--- a/Collatio/18/3. Rúbrica/Rúbrica 18.docx
+++ b/Collatio/18/3. Rúbrica/Rúbrica 18.docx
@@ -1,6 +1,6 @@
 
 <file path=word/document.xml><?xml version="1.0" encoding="utf-8"?>
-<w:document xmlns:wpc="http://schemas.microsoft.com/office/word/2010/wordprocessingCanvas" xmlns:cx="http://schemas.microsoft.com/office/drawing/2014/chartex" xmlns:cx1="http://schemas.microsoft.com/office/drawing/2015/9/8/chartex" xmlns:cx2="http://schemas.microsoft.com/office/drawing/2015/10/21/chartex" xmlns:cx3="http://schemas.microsoft.com/office/drawing/2016/5/9/chartex" xmlns:cx4="http://schemas.microsoft.com/office/drawing/2016/5/10/chartex" xmlns:cx5="http://schemas.microsoft.com/office/drawing/2016/5/11/chartex" xmlns:cx6="http://schemas.microsoft.com/office/drawing/2016/5/12/chartex" xmlns:cx7="http://schemas.microsoft.com/office/drawing/2016/5/13/chartex" xmlns:cx8="http://schemas.microsoft.com/office/drawing/2016/5/14/chartex" xmlns:mc="http://schemas.openxmlformats.org/markup-compatibility/2006" xmlns:aink="http://schemas.microsoft.com/office/drawing/2016/ink" xmlns:am3d="http://schemas.microsoft.com/office/drawing/2017/model3d" xmlns:o="urn:schemas-microsoft-com:office:office" xmlns:oel="http://schemas.microsoft.com/office/2019/extlst" xmlns:r="http://schemas.openxmlformats.org/officeDocument/2006/relationships" xmlns:m="http://schemas.openxmlformats.org/officeDocument/2006/math" xmlns:v="urn:schemas-microsoft-com:vml" xmlns:wp14="http://schemas.microsoft.com/office/word/2010/wordprocessingDrawing" xmlns:wp="http://schemas.openxmlformats.org/drawingml/2006/wordprocessingDrawing" xmlns:w10="urn:schemas-microsoft-com:office:word" xmlns:w="http://schemas.openxmlformats.org/wordprocessingml/2006/main" xmlns:w14="http://schemas.microsoft.com/office/word/2010/wordml" xmlns:w15="http://schemas.microsoft.com/office/word/2012/wordml" xmlns:w16cex="http://schemas.microsoft.com/office/word/2018/wordml/cex" xmlns:w16cid="http://schemas.microsoft.com/office/word/2016/wordml/cid" xmlns:w16="http://schemas.microsoft.com/office/word/2018/wordml" xmlns:w16sdtdh="http://schemas.microsoft.com/office/word/2020/wordml/sdtdatahash" xmlns:w16se="http://schemas.microsoft.com/office/word/2015/wordml/symex" xmlns:wpg="http://schemas.microsoft.com/office/word/2010/wordprocessingGroup" xmlns:wpi="http://schemas.microsoft.com/office/word/2010/wordprocessingInk" xmlns:wne="http://schemas.microsoft.com/office/word/2006/wordml" xmlns:wps="http://schemas.microsoft.com/office/word/2010/wordprocessingShape" mc:Ignorable="w14 w15 w16se w16cid w16 w16cex w16sdtdh wp14">
+<w:document xmlns:wpc="http://schemas.microsoft.com/office/word/2010/wordprocessingCanvas" xmlns:cx="http://schemas.microsoft.com/office/drawing/2014/chartex" xmlns:cx1="http://schemas.microsoft.com/office/drawing/2015/9/8/chartex" xmlns:cx2="http://schemas.microsoft.com/office/drawing/2015/10/21/chartex" xmlns:cx3="http://schemas.microsoft.com/office/drawing/2016/5/9/chartex" xmlns:cx4="http://schemas.microsoft.com/office/drawing/2016/5/10/chartex" xmlns:cx5="http://schemas.microsoft.com/office/drawing/2016/5/11/chartex" xmlns:cx6="http://schemas.microsoft.com/office/drawing/2016/5/12/chartex" xmlns:cx7="http://schemas.microsoft.com/office/drawing/2016/5/13/chartex" xmlns:cx8="http://schemas.microsoft.com/office/drawing/2016/5/14/chartex" xmlns:mc="http://schemas.openxmlformats.org/markup-compatibility/2006" xmlns:aink="http://schemas.microsoft.com/office/drawing/2016/ink" xmlns:am3d="http://schemas.microsoft.com/office/drawing/2017/model3d" xmlns:o="urn:schemas-microsoft-com:office:office" xmlns:oel="http://schemas.microsoft.com/office/2019/extlst" xmlns:r="http://schemas.openxmlformats.org/officeDocument/2006/relationships" xmlns:m="http://schemas.openxmlformats.org/officeDocument/2006/math" xmlns:v="urn:schemas-microsoft-com:vml" xmlns:wp14="http://schemas.microsoft.com/office/word/2010/wordprocessingDrawing" xmlns:wp="http://schemas.openxmlformats.org/drawingml/2006/wordprocessingDrawing" xmlns:w10="urn:schemas-microsoft-com:office:word" xmlns:w="http://schemas.openxmlformats.org/wordprocessingml/2006/main" xmlns:w14="http://schemas.microsoft.com/office/word/2010/wordml" xmlns:w15="http://schemas.microsoft.com/office/word/2012/wordml" xmlns:w16cex="http://schemas.microsoft.com/office/word/2018/wordml/cex" xmlns:w16cid="http://schemas.microsoft.com/office/word/2016/wordml/cid" xmlns:w16="http://schemas.microsoft.com/office/word/2018/wordml" xmlns:w16du="http://schemas.microsoft.com/office/word/2023/wordml/word16du" xmlns:w16sdtdh="http://schemas.microsoft.com/office/word/2020/wordml/sdtdatahash" xmlns:w16sdtfl="http://schemas.microsoft.com/office/word/2024/wordml/sdtformatlock" xmlns:w16se="http://schemas.microsoft.com/office/word/2015/wordml/symex" xmlns:wpg="http://schemas.microsoft.com/office/word/2010/wordprocessingGroup" xmlns:wpi="http://schemas.microsoft.com/office/word/2010/wordprocessingInk" xmlns:wne="http://schemas.microsoft.com/office/word/2006/wordml" xmlns:wps="http://schemas.microsoft.com/office/word/2010/wordprocessingShape" mc:Ignorable="w14 w15 w16se w16cid w16 w16cex w16sdtdh w16sdtfl w16du wp14">
   <w:body>
     <w:p>
       <w:pPr>
@@ -16,7 +16,6 @@
         </w:rPr>
         <w:t xml:space="preserve">Capítulo </w:t>
       </w:r>
-      <w:proofErr w:type="spellStart"/>
       <w:r>
         <w:rPr>
           <w:rFonts w:ascii="Garamond" w:hAnsi="Garamond"/>
@@ -25,25 +24,12 @@
         </w:rPr>
         <w:t>xviii</w:t>
       </w:r>
-      <w:proofErr w:type="spellEnd"/>
-      <w:r>
-        <w:rPr>
-          <w:rFonts w:ascii="Garamond" w:hAnsi="Garamond"/>
-          <w:lang w:val="es-ES"/>
-        </w:rPr>
-        <w:t>. ¿P</w:t>
-      </w:r>
-      <w:r>
-        <w:rPr>
-          <w:rFonts w:ascii="Garamond" w:hAnsi="Garamond"/>
-        </w:rPr>
-        <w:t>or qué</w:t>
-      </w:r>
-      <w:r>
-        <w:rPr>
-          <w:rFonts w:ascii="Garamond" w:hAnsi="Garamond"/>
-        </w:rPr>
-        <w:t xml:space="preserve"> razón quiso Nuestro Señor sobir a cielo en el cuerpo carnal que tomó de santa María?</w:t>
+      <w:r>
+        <w:rPr>
+          <w:rFonts w:ascii="Garamond" w:hAnsi="Garamond"/>
+          <w:lang w:val="es-ES"/>
+        </w:rPr>
+        <w:t>. ¿</w:t>
       </w:r>
     </w:p>
     <w:p>
@@ -109,7 +95,6 @@
         </w:rPr>
         <w:t xml:space="preserve"> </w:t>
       </w:r>
-      <w:proofErr w:type="spellStart"/>
       <w:r>
         <w:rPr>
           <w:rFonts w:ascii="Garamond" w:hAnsi="Garamond"/>
@@ -119,7 +104,6 @@
         </w:rPr>
         <w:t>xviii</w:t>
       </w:r>
-      <w:proofErr w:type="spellEnd"/>
       <w:r>
         <w:rPr>
           <w:rFonts w:ascii="Garamond" w:hAnsi="Garamond"/>
@@ -233,25 +217,7 @@
           <w:color w:val="FF0000"/>
           <w:lang w:val="es-ES"/>
         </w:rPr>
-        <w:t xml:space="preserve">eñor </w:t>
-      </w:r>
-      <w:proofErr w:type="spellStart"/>
-      <w:r>
-        <w:rPr>
-          <w:rFonts w:ascii="Garamond" w:hAnsi="Garamond"/>
-          <w:color w:val="FF0000"/>
-          <w:lang w:val="es-ES"/>
-        </w:rPr>
-        <w:t>sobir</w:t>
-      </w:r>
-      <w:proofErr w:type="spellEnd"/>
-      <w:r>
-        <w:rPr>
-          <w:rFonts w:ascii="Garamond" w:hAnsi="Garamond"/>
-          <w:color w:val="FF0000"/>
-          <w:lang w:val="es-ES"/>
-        </w:rPr>
-        <w:t xml:space="preserve"> al cielo este cuerpo carnal que tom</w:t>
+        <w:t>eñor sobir al cielo este cuerpo carnal que tom</w:t>
       </w:r>
       <w:r>
         <w:rPr>
@@ -304,7 +270,6 @@
         </w:rPr>
         <w:t xml:space="preserve">1rb </w:t>
       </w:r>
-      <w:proofErr w:type="spellStart"/>
       <w:r>
         <w:rPr>
           <w:rFonts w:ascii="Garamond" w:eastAsia="Calibri" w:hAnsi="Garamond" w:cs="Times New Roman (Corps CS)"/>
@@ -313,20 +278,8 @@
           <w:lang w:val="es-ES"/>
           <w14:ligatures w14:val="standardContextual"/>
         </w:rPr>
-        <w:t>Títolo</w:t>
-      </w:r>
-      <w:proofErr w:type="spellEnd"/>
-      <w:r>
-        <w:rPr>
-          <w:rFonts w:ascii="Garamond" w:eastAsia="Calibri" w:hAnsi="Garamond" w:cs="Times New Roman (Corps CS)"/>
-          <w:color w:val="FF0000"/>
-          <w:kern w:val="2"/>
-          <w:lang w:val="es-ES"/>
-          <w14:ligatures w14:val="standardContextual"/>
-        </w:rPr>
-        <w:t xml:space="preserve"> </w:t>
-      </w:r>
-      <w:proofErr w:type="spellStart"/>
+        <w:t xml:space="preserve">Títolo </w:t>
+      </w:r>
       <w:r>
         <w:rPr>
           <w:rFonts w:ascii="Garamond" w:eastAsia="Calibri" w:hAnsi="Garamond" w:cs="Times New Roman (Corps CS)"/>
@@ -338,7 +291,6 @@
         </w:rPr>
         <w:t>xviii</w:t>
       </w:r>
-      <w:proofErr w:type="spellEnd"/>
       <w:r>
         <w:rPr>
           <w:rFonts w:ascii="Garamond" w:eastAsia="Calibri" w:hAnsi="Garamond" w:cs="Times New Roman (Corps CS)"/>
@@ -347,29 +299,7 @@
           <w:lang w:val="es-ES"/>
           <w14:ligatures w14:val="standardContextual"/>
         </w:rPr>
-        <w:t xml:space="preserve">. ¿Por qué razón quiso Nuestro Señor </w:t>
-      </w:r>
-      <w:proofErr w:type="spellStart"/>
-      <w:r>
-        <w:rPr>
-          <w:rFonts w:ascii="Garamond" w:eastAsia="Calibri" w:hAnsi="Garamond" w:cs="Times New Roman (Corps CS)"/>
-          <w:color w:val="FF0000"/>
-          <w:kern w:val="2"/>
-          <w:lang w:val="es-ES"/>
-          <w14:ligatures w14:val="standardContextual"/>
-        </w:rPr>
-        <w:t>sobir</w:t>
-      </w:r>
-      <w:proofErr w:type="spellEnd"/>
-      <w:r>
-        <w:rPr>
-          <w:rFonts w:ascii="Garamond" w:eastAsia="Calibri" w:hAnsi="Garamond" w:cs="Times New Roman (Corps CS)"/>
-          <w:color w:val="FF0000"/>
-          <w:kern w:val="2"/>
-          <w:lang w:val="es-ES"/>
-          <w14:ligatures w14:val="standardContextual"/>
-        </w:rPr>
-        <w:t xml:space="preserve"> al cielo en cuerpo carnal que tomó en este mundo?</w:t>
+        <w:t>. ¿Por qué razón quiso Nuestro Señor sobir al cielo en cuerpo carnal que tomó en este mundo?</w:t>
       </w:r>
     </w:p>
     <w:p>
@@ -1445,119 +1375,58 @@
     <w:p>
       <w:pPr>
         <w:rPr>
-          <w:rFonts w:ascii="Garamond" w:hAnsi="Garamond"/>
+          <w:rFonts w:ascii="Garamond" w:eastAsia="Aptos" w:hAnsi="Garamond" w:cs="Times New Roman (Corps CS)"/>
+          <w:color w:val="FF0000"/>
+          <w:kern w:val="2"/>
+          <w:lang w:val="fr-FR"/>
+          <w14:ligatures w14:val="standardContextual"/>
         </w:rPr>
       </w:pPr>
       <w:r>
         <w:rPr>
-          <w:rFonts w:ascii="Garamond" w:hAnsi="Garamond"/>
-          <w:lang w:val="es-ES"/>
-        </w:rPr>
-        <w:t xml:space="preserve">G: </w:t>
-      </w:r>
-      <w:r>
-        <w:rPr>
-          <w:rFonts w:ascii="Garamond" w:hAnsi="Garamond"/>
-        </w:rPr>
-        <w:t>75r</w:t>
-      </w:r>
-      <w:r>
-        <w:rPr>
-          <w:rFonts w:ascii="Garamond" w:hAnsi="Garamond"/>
-          <w:color w:val="FF0000"/>
-          <w:lang w:val="es-ES"/>
-        </w:rPr>
-        <w:t xml:space="preserve"> </w:t>
-      </w:r>
-      <w:r>
-        <w:rPr>
-          <w:rFonts w:ascii="Garamond" w:hAnsi="Garamond"/>
-          <w:color w:val="FF0000"/>
-        </w:rPr>
-        <w:t xml:space="preserve">Pregunta del diciplo al maestro de </w:t>
-      </w:r>
-      <w:r>
-        <w:rPr>
-          <w:rFonts w:ascii="Garamond" w:hAnsi="Garamond"/>
-          <w:color w:val="FF0000"/>
-          <w:lang w:val="es-ES"/>
-        </w:rPr>
-        <w:t>c</w:t>
-      </w:r>
-      <w:r>
-        <w:rPr>
-          <w:rFonts w:ascii="Garamond" w:hAnsi="Garamond"/>
-          <w:color w:val="FF0000"/>
-        </w:rPr>
-        <w:t xml:space="preserve">uando el </w:t>
-      </w:r>
-      <w:r>
-        <w:rPr>
-          <w:rFonts w:ascii="Garamond" w:hAnsi="Garamond"/>
-          <w:color w:val="FF0000"/>
-          <w:lang w:val="es-ES"/>
-        </w:rPr>
-        <w:t>N</w:t>
-      </w:r>
-      <w:r>
-        <w:rPr>
-          <w:rFonts w:ascii="Garamond" w:hAnsi="Garamond"/>
-          <w:color w:val="FF0000"/>
-          <w:lang w:val="es-ES"/>
-        </w:rPr>
-        <w:t xml:space="preserve">uestro </w:t>
-      </w:r>
-      <w:r>
-        <w:rPr>
-          <w:rFonts w:ascii="Garamond" w:hAnsi="Garamond"/>
-          <w:color w:val="FF0000"/>
-          <w:lang w:val="es-ES"/>
-        </w:rPr>
-        <w:t>S</w:t>
-      </w:r>
-      <w:r>
-        <w:rPr>
-          <w:rFonts w:ascii="Garamond" w:hAnsi="Garamond"/>
-          <w:color w:val="FF0000"/>
-          <w:lang w:val="es-ES"/>
-        </w:rPr>
-        <w:t>eñor</w:t>
-      </w:r>
-      <w:r>
-        <w:rPr>
-          <w:rFonts w:ascii="Garamond" w:hAnsi="Garamond"/>
-          <w:color w:val="FF0000"/>
-        </w:rPr>
-        <w:t xml:space="preserve"> </w:t>
-      </w:r>
-      <w:r>
-        <w:rPr>
-          <w:rFonts w:ascii="Garamond" w:hAnsi="Garamond"/>
-          <w:color w:val="FF0000"/>
-        </w:rPr>
-        <w:t>subi</w:t>
-      </w:r>
-      <w:r>
-        <w:rPr>
-          <w:rFonts w:ascii="Garamond" w:hAnsi="Garamond"/>
-          <w:color w:val="FF0000"/>
-        </w:rPr>
-        <w:t>ó</w:t>
-      </w:r>
-      <w:r>
-        <w:rPr>
-          <w:rFonts w:ascii="Garamond" w:hAnsi="Garamond"/>
-          <w:color w:val="FF0000"/>
-        </w:rPr>
-        <w:t xml:space="preserve"> al cielo</w:t>
+          <w:rFonts w:ascii="Garamond" w:eastAsia="Aptos" w:hAnsi="Garamond" w:cs="Times New Roman (Corps CS)"/>
+          <w:kern w:val="2"/>
+          <w:lang w:val="fr-FR"/>
+          <w14:ligatures w14:val="standardContextual"/>
+        </w:rPr>
+        <w:t xml:space="preserve">F: 45v </w:t>
+      </w:r>
+      <w:r>
+        <w:rPr>
+          <w:rFonts w:ascii="Garamond" w:eastAsia="Aptos" w:hAnsi="Garamond" w:cs="Times New Roman (Corps CS)"/>
+          <w:color w:val="FF0000"/>
+          <w:kern w:val="2"/>
+          <w:lang w:val="fr-FR"/>
+          <w14:ligatures w14:val="standardContextual"/>
+        </w:rPr>
+        <w:t xml:space="preserve">Titulus </w:t>
+      </w:r>
+      <w:r>
+        <w:rPr>
+          <w:rFonts w:ascii="Garamond" w:eastAsia="Aptos" w:hAnsi="Garamond" w:cs="Times New Roman (Corps CS)"/>
+          <w:smallCaps/>
+          <w:color w:val="FF0000"/>
+          <w:kern w:val="2"/>
+          <w:lang w:val="fr-FR"/>
+          <w14:ligatures w14:val="standardContextual"/>
+        </w:rPr>
+        <w:t>xvii</w:t>
+      </w:r>
+      <w:r>
+        <w:rPr>
+          <w:rFonts w:ascii="Garamond" w:eastAsia="Aptos" w:hAnsi="Garamond" w:cs="Times New Roman (Corps CS)"/>
+          <w:color w:val="FF0000"/>
+          <w:kern w:val="2"/>
+          <w:lang w:val="fr-FR"/>
+          <w14:ligatures w14:val="standardContextual"/>
+        </w:rPr>
+        <w:t>. Quare in caelum deportauit Christus corpus carneum?</w:t>
       </w:r>
     </w:p>
     <w:p>
       <w:pPr>
         <w:rPr>
           <w:rFonts w:ascii="Garamond" w:hAnsi="Garamond"/>
-          <w:color w:val="FF0000"/>
-          <w:lang w:val="es-ES"/>
         </w:rPr>
       </w:pPr>
       <w:r>
@@ -1565,113 +1434,89 @@
           <w:rFonts w:ascii="Garamond" w:hAnsi="Garamond"/>
           <w:lang w:val="es-ES"/>
         </w:rPr>
-        <w:t xml:space="preserve">H: </w:t>
-      </w:r>
-      <w:r>
-        <w:rPr>
-          <w:rFonts w:ascii="Garamond" w:hAnsi="Garamond"/>
-        </w:rPr>
-        <w:t>23r</w:t>
-      </w:r>
-      <w:r>
-        <w:rPr>
-          <w:rFonts w:ascii="Garamond" w:hAnsi="Garamond"/>
-          <w:color w:val="FF0000"/>
-        </w:rPr>
-        <w:t xml:space="preserve"> </w:t>
-      </w:r>
-      <w:r>
-        <w:rPr>
-          <w:rFonts w:ascii="Garamond" w:hAnsi="Garamond"/>
-          <w:color w:val="FF0000"/>
-          <w:lang w:val="es-ES"/>
-        </w:rPr>
-        <w:t>Cap</w:t>
-      </w:r>
-      <w:r>
-        <w:rPr>
-          <w:rFonts w:ascii="Garamond" w:hAnsi="Garamond"/>
-          <w:color w:val="FF0000"/>
-          <w:lang w:val="es-ES"/>
-        </w:rPr>
-        <w:t>í</w:t>
-      </w:r>
-      <w:r>
-        <w:rPr>
-          <w:rFonts w:ascii="Garamond" w:hAnsi="Garamond"/>
-          <w:color w:val="FF0000"/>
-          <w:lang w:val="es-ES"/>
-        </w:rPr>
-        <w:t>tulo</w:t>
-      </w:r>
-      <w:r>
-        <w:rPr>
-          <w:rFonts w:ascii="Garamond" w:hAnsi="Garamond"/>
-          <w:color w:val="FF0000"/>
-          <w:lang w:val="es-ES"/>
-        </w:rPr>
-        <w:t xml:space="preserve"> </w:t>
-      </w:r>
-      <w:r>
-        <w:rPr>
-          <w:rFonts w:ascii="Garamond" w:hAnsi="Garamond"/>
-          <w:smallCaps/>
-          <w:color w:val="FF0000"/>
-        </w:rPr>
-        <w:t>xv</w:t>
-      </w:r>
-      <w:r>
-        <w:rPr>
-          <w:rFonts w:ascii="Garamond" w:hAnsi="Garamond"/>
-          <w:smallCaps/>
-          <w:color w:val="FF0000"/>
-          <w:lang w:val="es-ES"/>
-        </w:rPr>
-        <w:t>i</w:t>
-      </w:r>
-      <w:r>
-        <w:rPr>
-          <w:rFonts w:ascii="Garamond" w:hAnsi="Garamond"/>
-          <w:color w:val="FF0000"/>
-          <w:lang w:val="es-ES"/>
-        </w:rPr>
-        <w:t>.</w:t>
-      </w:r>
-      <w:r>
-        <w:rPr>
-          <w:rFonts w:ascii="Garamond" w:hAnsi="Garamond"/>
-          <w:color w:val="FF0000"/>
-        </w:rPr>
-        <w:t xml:space="preserve"> </w:t>
-      </w:r>
-      <w:r>
-        <w:rPr>
-          <w:rFonts w:ascii="Garamond" w:hAnsi="Garamond"/>
-          <w:color w:val="FF0000"/>
-          <w:lang w:val="es-ES"/>
-        </w:rPr>
-        <w:t>¿P</w:t>
-      </w:r>
-      <w:r>
-        <w:rPr>
-          <w:rFonts w:ascii="Garamond" w:hAnsi="Garamond"/>
-          <w:color w:val="FF0000"/>
-        </w:rPr>
-        <w:t>or qu</w:t>
-      </w:r>
-      <w:r>
-        <w:rPr>
-          <w:rFonts w:ascii="Garamond" w:hAnsi="Garamond"/>
-          <w:color w:val="FF0000"/>
-        </w:rPr>
-        <w:t>é</w:t>
-      </w:r>
-      <w:r>
-        <w:rPr>
-          <w:rFonts w:ascii="Garamond" w:hAnsi="Garamond"/>
-          <w:color w:val="FF0000"/>
-        </w:rPr>
-        <w:t xml:space="preserve"> raz</w:t>
+        <w:t xml:space="preserve">G: </w:t>
+      </w:r>
+      <w:r>
+        <w:rPr>
+          <w:rFonts w:ascii="Garamond" w:hAnsi="Garamond"/>
+        </w:rPr>
+        <w:t>75r</w:t>
+      </w:r>
+      <w:r>
+        <w:rPr>
+          <w:rFonts w:ascii="Garamond" w:hAnsi="Garamond"/>
+          <w:color w:val="FF0000"/>
+          <w:lang w:val="es-ES"/>
+        </w:rPr>
+        <w:t xml:space="preserve"> </w:t>
+      </w:r>
+      <w:r>
+        <w:rPr>
+          <w:rFonts w:ascii="Garamond" w:hAnsi="Garamond"/>
+          <w:color w:val="FF0000"/>
+        </w:rPr>
+        <w:t xml:space="preserve">Pregunta del diciplo al maestro de </w:t>
+      </w:r>
+      <w:r>
+        <w:rPr>
+          <w:rFonts w:ascii="Garamond" w:hAnsi="Garamond"/>
+          <w:color w:val="FF0000"/>
+          <w:lang w:val="es-ES"/>
+        </w:rPr>
+        <w:t>c</w:t>
+      </w:r>
+      <w:r>
+        <w:rPr>
+          <w:rFonts w:ascii="Garamond" w:hAnsi="Garamond"/>
+          <w:color w:val="FF0000"/>
+        </w:rPr>
+        <w:t xml:space="preserve">uando el </w:t>
+      </w:r>
+      <w:r>
+        <w:rPr>
+          <w:rFonts w:ascii="Garamond" w:hAnsi="Garamond"/>
+          <w:color w:val="FF0000"/>
+          <w:lang w:val="es-ES"/>
+        </w:rPr>
+        <w:t>N</w:t>
+      </w:r>
+      <w:r>
+        <w:rPr>
+          <w:rFonts w:ascii="Garamond" w:hAnsi="Garamond"/>
+          <w:color w:val="FF0000"/>
+          <w:lang w:val="es-ES"/>
+        </w:rPr>
+        <w:t xml:space="preserve">uestro </w:t>
+      </w:r>
+      <w:r>
+        <w:rPr>
+          <w:rFonts w:ascii="Garamond" w:hAnsi="Garamond"/>
+          <w:color w:val="FF0000"/>
+          <w:lang w:val="es-ES"/>
+        </w:rPr>
+        <w:t>S</w:t>
+      </w:r>
+      <w:r>
+        <w:rPr>
+          <w:rFonts w:ascii="Garamond" w:hAnsi="Garamond"/>
+          <w:color w:val="FF0000"/>
+          <w:lang w:val="es-ES"/>
+        </w:rPr>
+        <w:t>eñor</w:t>
+      </w:r>
+      <w:r>
+        <w:rPr>
+          <w:rFonts w:ascii="Garamond" w:hAnsi="Garamond"/>
+          <w:color w:val="FF0000"/>
+        </w:rPr>
+        <w:t xml:space="preserve"> </w:t>
+      </w:r>
+      <w:r>
+        <w:rPr>
+          <w:rFonts w:ascii="Garamond" w:hAnsi="Garamond"/>
+          <w:color w:val="FF0000"/>
+        </w:rPr>
+        <w:t>subi</w:t>
       </w:r>
       <w:r>
         <w:rPr>
@@ -1685,134 +1530,270 @@
           <w:rFonts w:ascii="Garamond" w:hAnsi="Garamond"/>
           <w:color w:val="FF0000"/>
         </w:rPr>
-        <w:t>n</w:t>
-      </w:r>
-      <w:r>
-        <w:rPr>
-          <w:rFonts w:ascii="Garamond" w:hAnsi="Garamond"/>
-          <w:color w:val="FF0000"/>
-        </w:rPr>
-        <w:t xml:space="preserve"> </w:t>
-      </w:r>
-      <w:r>
-        <w:rPr>
-          <w:rFonts w:ascii="Garamond" w:hAnsi="Garamond"/>
-          <w:color w:val="FF0000"/>
-        </w:rPr>
-        <w:t xml:space="preserve">quiso </w:t>
-      </w:r>
-      <w:r>
-        <w:rPr>
-          <w:rFonts w:ascii="Garamond" w:hAnsi="Garamond"/>
-          <w:color w:val="FF0000"/>
-          <w:lang w:val="es-ES"/>
-        </w:rPr>
-        <w:t>N</w:t>
-      </w:r>
-      <w:r>
-        <w:rPr>
-          <w:rFonts w:ascii="Garamond" w:hAnsi="Garamond"/>
-          <w:color w:val="FF0000"/>
-          <w:lang w:val="es-ES"/>
-        </w:rPr>
-        <w:t xml:space="preserve">uestro </w:t>
-      </w:r>
-      <w:r>
-        <w:rPr>
-          <w:rFonts w:ascii="Garamond" w:hAnsi="Garamond"/>
-          <w:color w:val="FF0000"/>
-          <w:lang w:val="es-ES"/>
-        </w:rPr>
-        <w:t>S</w:t>
-      </w:r>
-      <w:r>
-        <w:rPr>
-          <w:rFonts w:ascii="Garamond" w:hAnsi="Garamond"/>
-          <w:color w:val="FF0000"/>
-          <w:lang w:val="es-ES"/>
-        </w:rPr>
-        <w:t>eñor</w:t>
-      </w:r>
-      <w:r>
-        <w:rPr>
-          <w:rFonts w:ascii="Garamond" w:hAnsi="Garamond"/>
-          <w:color w:val="FF0000"/>
-        </w:rPr>
-        <w:t xml:space="preserve"> </w:t>
-      </w:r>
-      <w:r>
-        <w:rPr>
-          <w:rFonts w:ascii="Garamond" w:hAnsi="Garamond"/>
-          <w:color w:val="FF0000"/>
-        </w:rPr>
-        <w:t xml:space="preserve">sobir a los cielos en cuerpo carnal que </w:t>
-      </w:r>
-      <w:r>
-        <w:rPr>
-          <w:rFonts w:ascii="Garamond" w:hAnsi="Garamond"/>
-          <w:color w:val="FF0000"/>
-          <w:lang w:val="es-ES"/>
-        </w:rPr>
-        <w:t>tom</w:t>
-      </w:r>
-      <w:r>
-        <w:rPr>
-          <w:rFonts w:ascii="Garamond" w:hAnsi="Garamond"/>
-          <w:color w:val="FF0000"/>
-          <w:lang w:val="es-ES"/>
-        </w:rPr>
-        <w:t>ó</w:t>
-      </w:r>
-      <w:r>
-        <w:rPr>
-          <w:rFonts w:ascii="Garamond" w:hAnsi="Garamond"/>
-          <w:color w:val="FF0000"/>
-          <w:lang w:val="es-ES"/>
-        </w:rPr>
-        <w:t xml:space="preserve"> </w:t>
-      </w:r>
-      <w:r>
-        <w:rPr>
-          <w:rFonts w:ascii="Garamond" w:hAnsi="Garamond"/>
-          <w:color w:val="FF0000"/>
-        </w:rPr>
-        <w:t>de santa Mar</w:t>
-      </w:r>
-      <w:r>
-        <w:rPr>
-          <w:rFonts w:ascii="Garamond" w:hAnsi="Garamond"/>
-          <w:color w:val="FF0000"/>
-          <w:lang w:val="es-ES"/>
-        </w:rPr>
-        <w:t>í</w:t>
-      </w:r>
-      <w:r>
-        <w:rPr>
-          <w:rFonts w:ascii="Garamond" w:hAnsi="Garamond"/>
-          <w:color w:val="FF0000"/>
-        </w:rPr>
-        <w:t>a</w:t>
-      </w:r>
-      <w:r>
-        <w:rPr>
-          <w:rFonts w:ascii="Garamond" w:hAnsi="Garamond"/>
-          <w:color w:val="FF0000"/>
-          <w:lang w:val="es-ES"/>
-        </w:rPr>
-        <w:t>?</w:t>
+        <w:t xml:space="preserve"> al cielo</w:t>
       </w:r>
     </w:p>
     <w:p>
       <w:pPr>
         <w:rPr>
-          <w:rFonts w:ascii="Garamond" w:hAnsi="Garamond" w:cs="Times New Roman (Corps CS)"/>
-          <w:color w:val="FF0000"/>
-          <w:kern w:val="2"/>
-          <w14:ligatures w14:val="standardContextual"/>
+          <w:rFonts w:ascii="Garamond" w:hAnsi="Garamond"/>
+          <w:color w:val="FF0000"/>
+          <w:lang w:val="es-ES"/>
         </w:rPr>
       </w:pPr>
       <w:r>
         <w:rPr>
+          <w:rFonts w:ascii="Garamond" w:hAnsi="Garamond"/>
+          <w:lang w:val="es-ES"/>
+        </w:rPr>
+        <w:t xml:space="preserve">H: </w:t>
+      </w:r>
+      <w:r>
+        <w:rPr>
+          <w:rFonts w:ascii="Garamond" w:hAnsi="Garamond"/>
+        </w:rPr>
+        <w:t>23r</w:t>
+      </w:r>
+      <w:r>
+        <w:rPr>
+          <w:rFonts w:ascii="Garamond" w:hAnsi="Garamond"/>
+          <w:color w:val="FF0000"/>
+        </w:rPr>
+        <w:t xml:space="preserve"> </w:t>
+      </w:r>
+      <w:r>
+        <w:rPr>
+          <w:rFonts w:ascii="Garamond" w:hAnsi="Garamond"/>
+          <w:color w:val="FF0000"/>
+          <w:lang w:val="es-ES"/>
+        </w:rPr>
+        <w:t>Cap</w:t>
+      </w:r>
+      <w:r>
+        <w:rPr>
+          <w:rFonts w:ascii="Garamond" w:hAnsi="Garamond"/>
+          <w:color w:val="FF0000"/>
+          <w:lang w:val="es-ES"/>
+        </w:rPr>
+        <w:t>í</w:t>
+      </w:r>
+      <w:r>
+        <w:rPr>
+          <w:rFonts w:ascii="Garamond" w:hAnsi="Garamond"/>
+          <w:color w:val="FF0000"/>
+          <w:lang w:val="es-ES"/>
+        </w:rPr>
+        <w:t>tulo</w:t>
+      </w:r>
+      <w:r>
+        <w:rPr>
+          <w:rFonts w:ascii="Garamond" w:hAnsi="Garamond"/>
+          <w:color w:val="FF0000"/>
+          <w:lang w:val="es-ES"/>
+        </w:rPr>
+        <w:t xml:space="preserve"> </w:t>
+      </w:r>
+      <w:r>
+        <w:rPr>
+          <w:rFonts w:ascii="Garamond" w:hAnsi="Garamond"/>
+          <w:smallCaps/>
+          <w:color w:val="FF0000"/>
+        </w:rPr>
+        <w:t>xv</w:t>
+      </w:r>
+      <w:r>
+        <w:rPr>
+          <w:rFonts w:ascii="Garamond" w:hAnsi="Garamond"/>
+          <w:smallCaps/>
+          <w:color w:val="FF0000"/>
+          <w:lang w:val="es-ES"/>
+        </w:rPr>
+        <w:t>i</w:t>
+      </w:r>
+      <w:r>
+        <w:rPr>
+          <w:rFonts w:ascii="Garamond" w:hAnsi="Garamond"/>
+          <w:color w:val="FF0000"/>
+          <w:lang w:val="es-ES"/>
+        </w:rPr>
+        <w:t>.</w:t>
+      </w:r>
+      <w:r>
+        <w:rPr>
+          <w:rFonts w:ascii="Garamond" w:hAnsi="Garamond"/>
+          <w:color w:val="FF0000"/>
+        </w:rPr>
+        <w:t xml:space="preserve"> </w:t>
+      </w:r>
+      <w:r>
+        <w:rPr>
+          <w:rFonts w:ascii="Garamond" w:hAnsi="Garamond"/>
+          <w:color w:val="FF0000"/>
+          <w:lang w:val="es-ES"/>
+        </w:rPr>
+        <w:t>¿P</w:t>
+      </w:r>
+      <w:r>
+        <w:rPr>
+          <w:rFonts w:ascii="Garamond" w:hAnsi="Garamond"/>
+          <w:color w:val="FF0000"/>
+        </w:rPr>
+        <w:t>or qu</w:t>
+      </w:r>
+      <w:r>
+        <w:rPr>
+          <w:rFonts w:ascii="Garamond" w:hAnsi="Garamond"/>
+          <w:color w:val="FF0000"/>
+        </w:rPr>
+        <w:t>é</w:t>
+      </w:r>
+      <w:r>
+        <w:rPr>
+          <w:rFonts w:ascii="Garamond" w:hAnsi="Garamond"/>
+          <w:color w:val="FF0000"/>
+        </w:rPr>
+        <w:t xml:space="preserve"> raz</w:t>
+      </w:r>
+      <w:r>
+        <w:rPr>
+          <w:rFonts w:ascii="Garamond" w:hAnsi="Garamond"/>
+          <w:color w:val="FF0000"/>
+        </w:rPr>
+        <w:t>ó</w:t>
+      </w:r>
+      <w:r>
+        <w:rPr>
+          <w:rFonts w:ascii="Garamond" w:hAnsi="Garamond"/>
+          <w:color w:val="FF0000"/>
+        </w:rPr>
+        <w:t>n</w:t>
+      </w:r>
+      <w:r>
+        <w:rPr>
+          <w:rFonts w:ascii="Garamond" w:hAnsi="Garamond"/>
+          <w:color w:val="FF0000"/>
+        </w:rPr>
+        <w:t xml:space="preserve"> </w:t>
+      </w:r>
+      <w:r>
+        <w:rPr>
+          <w:rFonts w:ascii="Garamond" w:hAnsi="Garamond"/>
+          <w:color w:val="FF0000"/>
+        </w:rPr>
+        <w:t xml:space="preserve">quiso </w:t>
+      </w:r>
+      <w:r>
+        <w:rPr>
+          <w:rFonts w:ascii="Garamond" w:hAnsi="Garamond"/>
+          <w:color w:val="FF0000"/>
+          <w:lang w:val="es-ES"/>
+        </w:rPr>
+        <w:t>N</w:t>
+      </w:r>
+      <w:r>
+        <w:rPr>
+          <w:rFonts w:ascii="Garamond" w:hAnsi="Garamond"/>
+          <w:color w:val="FF0000"/>
+          <w:lang w:val="es-ES"/>
+        </w:rPr>
+        <w:t xml:space="preserve">uestro </w:t>
+      </w:r>
+      <w:r>
+        <w:rPr>
+          <w:rFonts w:ascii="Garamond" w:hAnsi="Garamond"/>
+          <w:color w:val="FF0000"/>
+          <w:lang w:val="es-ES"/>
+        </w:rPr>
+        <w:t>S</w:t>
+      </w:r>
+      <w:r>
+        <w:rPr>
+          <w:rFonts w:ascii="Garamond" w:hAnsi="Garamond"/>
+          <w:color w:val="FF0000"/>
+          <w:lang w:val="es-ES"/>
+        </w:rPr>
+        <w:t>eñor</w:t>
+      </w:r>
+      <w:r>
+        <w:rPr>
+          <w:rFonts w:ascii="Garamond" w:hAnsi="Garamond"/>
+          <w:color w:val="FF0000"/>
+        </w:rPr>
+        <w:t xml:space="preserve"> </w:t>
+      </w:r>
+      <w:r>
+        <w:rPr>
+          <w:rFonts w:ascii="Garamond" w:hAnsi="Garamond"/>
+          <w:color w:val="FF0000"/>
+        </w:rPr>
+        <w:t xml:space="preserve">sobir a los cielos en cuerpo carnal que </w:t>
+      </w:r>
+      <w:r>
+        <w:rPr>
+          <w:rFonts w:ascii="Garamond" w:hAnsi="Garamond"/>
+          <w:color w:val="FF0000"/>
+          <w:lang w:val="es-ES"/>
+        </w:rPr>
+        <w:t>tom</w:t>
+      </w:r>
+      <w:r>
+        <w:rPr>
+          <w:rFonts w:ascii="Garamond" w:hAnsi="Garamond"/>
+          <w:color w:val="FF0000"/>
+          <w:lang w:val="es-ES"/>
+        </w:rPr>
+        <w:t>ó</w:t>
+      </w:r>
+      <w:r>
+        <w:rPr>
+          <w:rFonts w:ascii="Garamond" w:hAnsi="Garamond"/>
+          <w:color w:val="FF0000"/>
+          <w:lang w:val="es-ES"/>
+        </w:rPr>
+        <w:t xml:space="preserve"> </w:t>
+      </w:r>
+      <w:r>
+        <w:rPr>
+          <w:rFonts w:ascii="Garamond" w:hAnsi="Garamond"/>
+          <w:color w:val="FF0000"/>
+        </w:rPr>
+        <w:t>de santa Mar</w:t>
+      </w:r>
+      <w:r>
+        <w:rPr>
+          <w:rFonts w:ascii="Garamond" w:hAnsi="Garamond"/>
+          <w:color w:val="FF0000"/>
+          <w:lang w:val="es-ES"/>
+        </w:rPr>
+        <w:t>í</w:t>
+      </w:r>
+      <w:r>
+        <w:rPr>
+          <w:rFonts w:ascii="Garamond" w:hAnsi="Garamond"/>
+          <w:color w:val="FF0000"/>
+        </w:rPr>
+        <w:t>a</w:t>
+      </w:r>
+      <w:r>
+        <w:rPr>
+          <w:rFonts w:ascii="Garamond" w:hAnsi="Garamond"/>
+          <w:color w:val="FF0000"/>
+          <w:lang w:val="es-ES"/>
+        </w:rPr>
+        <w:t>?</w:t>
+      </w:r>
+    </w:p>
+    <w:p>
+      <w:pPr>
+        <w:rPr>
+          <w:rFonts w:ascii="Garamond" w:hAnsi="Garamond" w:cs="Times New Roman (Corps CS)"/>
+          <w:color w:val="FF0000"/>
+          <w:kern w:val="2"/>
+          <w14:ligatures w14:val="standardContextual"/>
+        </w:rPr>
+      </w:pPr>
+      <w:r>
+        <w:rPr>
           <w:rFonts w:ascii="Garamond" w:hAnsi="Garamond" w:cs="Times New Roman (Corps CS)"/>
           <w:kern w:val="2"/>
           <w:lang w:val="es-ES"/>
@@ -1837,27 +1818,7 @@
           <w:kern w:val="2"/>
           <w14:ligatures w14:val="standardContextual"/>
         </w:rPr>
-        <w:t xml:space="preserve">Capítulo diez </w:t>
-      </w:r>
-      <w:proofErr w:type="gramStart"/>
-      <w:r>
-        <w:rPr>
-          <w:rFonts w:ascii="Garamond" w:hAnsi="Garamond" w:cs="Times New Roman (Corps CS)"/>
-          <w:color w:val="FF0000"/>
-          <w:kern w:val="2"/>
-          <w14:ligatures w14:val="standardContextual"/>
-        </w:rPr>
-        <w:t>e</w:t>
-      </w:r>
-      <w:proofErr w:type="gramEnd"/>
-      <w:r>
-        <w:rPr>
-          <w:rFonts w:ascii="Garamond" w:hAnsi="Garamond" w:cs="Times New Roman (Corps CS)"/>
-          <w:color w:val="FF0000"/>
-          <w:kern w:val="2"/>
-          <w14:ligatures w14:val="standardContextual"/>
-        </w:rPr>
-        <w:t xml:space="preserve"> ocho</w:t>
+        <w:t>Capítulo diez e ocho</w:t>
       </w:r>
       <w:r>
         <w:rPr>
@@ -2129,7 +2090,7 @@
 </file>
 
 <file path=word/endnotes.xml><?xml version="1.0" encoding="utf-8"?>
-<w:endnotes xmlns:wpc="http://schemas.microsoft.com/office/word/2010/wordprocessingCanvas" xmlns:cx="http://schemas.microsoft.com/office/drawing/2014/chartex" xmlns:cx1="http://schemas.microsoft.com/office/drawing/2015/9/8/chartex" xmlns:cx2="http://schemas.microsoft.com/office/drawing/2015/10/21/chartex" xmlns:cx3="http://schemas.microsoft.com/office/drawing/2016/5/9/chartex" xmlns:cx4="http://schemas.microsoft.com/office/drawing/2016/5/10/chartex" xmlns:cx5="http://schemas.microsoft.com/office/drawing/2016/5/11/chartex" xmlns:cx6="http://schemas.microsoft.com/office/drawing/2016/5/12/chartex" xmlns:cx7="http://schemas.microsoft.com/office/drawing/2016/5/13/chartex" xmlns:cx8="http://schemas.microsoft.com/office/drawing/2016/5/14/chartex" xmlns:mc="http://schemas.openxmlformats.org/markup-compatibility/2006" xmlns:aink="http://schemas.microsoft.com/office/drawing/2016/ink" xmlns:am3d="http://schemas.microsoft.com/office/drawing/2017/model3d" xmlns:o="urn:schemas-microsoft-com:office:office" xmlns:oel="http://schemas.microsoft.com/office/2019/extlst" xmlns:r="http://schemas.openxmlformats.org/officeDocument/2006/relationships" xmlns:m="http://schemas.openxmlformats.org/officeDocument/2006/math" xmlns:v="urn:schemas-microsoft-com:vml" xmlns:wp14="http://schemas.microsoft.com/office/word/2010/wordprocessingDrawing" xmlns:wp="http://schemas.openxmlformats.org/drawingml/2006/wordprocessingDrawing" xmlns:w10="urn:schemas-microsoft-com:office:word" xmlns:w="http://schemas.openxmlformats.org/wordprocessingml/2006/main" xmlns:w14="http://schemas.microsoft.com/office/word/2010/wordml" xmlns:w15="http://schemas.microsoft.com/office/word/2012/wordml" xmlns:w16cex="http://schemas.microsoft.com/office/word/2018/wordml/cex" xmlns:w16cid="http://schemas.microsoft.com/office/word/2016/wordml/cid" xmlns:w16="http://schemas.microsoft.com/office/word/2018/wordml" xmlns:w16sdtdh="http://schemas.microsoft.com/office/word/2020/wordml/sdtdatahash" xmlns:w16se="http://schemas.microsoft.com/office/word/2015/wordml/symex" xmlns:wpg="http://schemas.microsoft.com/office/word/2010/wordprocessingGroup" xmlns:wpi="http://schemas.microsoft.com/office/word/2010/wordprocessingInk" xmlns:wne="http://schemas.microsoft.com/office/word/2006/wordml" xmlns:wps="http://schemas.microsoft.com/office/word/2010/wordprocessingShape" mc:Ignorable="w14 w15 w16se w16cid w16 w16cex w16sdtdh wp14">
+<w:endnotes xmlns:wpc="http://schemas.microsoft.com/office/word/2010/wordprocessingCanvas" xmlns:cx="http://schemas.microsoft.com/office/drawing/2014/chartex" xmlns:cx1="http://schemas.microsoft.com/office/drawing/2015/9/8/chartex" xmlns:cx2="http://schemas.microsoft.com/office/drawing/2015/10/21/chartex" xmlns:cx3="http://schemas.microsoft.com/office/drawing/2016/5/9/chartex" xmlns:cx4="http://schemas.microsoft.com/office/drawing/2016/5/10/chartex" xmlns:cx5="http://schemas.microsoft.com/office/drawing/2016/5/11/chartex" xmlns:cx6="http://schemas.microsoft.com/office/drawing/2016/5/12/chartex" xmlns:cx7="http://schemas.microsoft.com/office/drawing/2016/5/13/chartex" xmlns:cx8="http://schemas.microsoft.com/office/drawing/2016/5/14/chartex" xmlns:mc="http://schemas.openxmlformats.org/markup-compatibility/2006" xmlns:aink="http://schemas.microsoft.com/office/drawing/2016/ink" xmlns:am3d="http://schemas.microsoft.com/office/drawing/2017/model3d" xmlns:o="urn:schemas-microsoft-com:office:office" xmlns:oel="http://schemas.microsoft.com/office/2019/extlst" xmlns:r="http://schemas.openxmlformats.org/officeDocument/2006/relationships" xmlns:m="http://schemas.openxmlformats.org/officeDocument/2006/math" xmlns:v="urn:schemas-microsoft-com:vml" xmlns:wp14="http://schemas.microsoft.com/office/word/2010/wordprocessingDrawing" xmlns:wp="http://schemas.openxmlformats.org/drawingml/2006/wordprocessingDrawing" xmlns:w10="urn:schemas-microsoft-com:office:word" xmlns:w="http://schemas.openxmlformats.org/wordprocessingml/2006/main" xmlns:w14="http://schemas.microsoft.com/office/word/2010/wordml" xmlns:w15="http://schemas.microsoft.com/office/word/2012/wordml" xmlns:w16cex="http://schemas.microsoft.com/office/word/2018/wordml/cex" xmlns:w16cid="http://schemas.microsoft.com/office/word/2016/wordml/cid" xmlns:w16="http://schemas.microsoft.com/office/word/2018/wordml" xmlns:w16du="http://schemas.microsoft.com/office/word/2023/wordml/word16du" xmlns:w16sdtdh="http://schemas.microsoft.com/office/word/2020/wordml/sdtdatahash" xmlns:w16sdtfl="http://schemas.microsoft.com/office/word/2024/wordml/sdtformatlock" xmlns:w16se="http://schemas.microsoft.com/office/word/2015/wordml/symex" xmlns:wpg="http://schemas.microsoft.com/office/word/2010/wordprocessingGroup" xmlns:wpi="http://schemas.microsoft.com/office/word/2010/wordprocessingInk" xmlns:wne="http://schemas.microsoft.com/office/word/2006/wordml" xmlns:wps="http://schemas.microsoft.com/office/word/2010/wordprocessingShape" mc:Ignorable="w14 w15 w16se w16cid w16 w16cex w16sdtdh w16sdtfl w16du wp14">
   <w:endnote w:type="separator" w:id="-1">
     <w:p>
       <w:r>
@@ -2148,7 +2109,7 @@
 </file>
 
 <file path=word/footnotes.xml><?xml version="1.0" encoding="utf-8"?>
-<w:footnotes xmlns:wpc="http://schemas.microsoft.com/office/word/2010/wordprocessingCanvas" xmlns:cx="http://schemas.microsoft.com/office/drawing/2014/chartex" xmlns:cx1="http://schemas.microsoft.com/office/drawing/2015/9/8/chartex" xmlns:cx2="http://schemas.microsoft.com/office/drawing/2015/10/21/chartex" xmlns:cx3="http://schemas.microsoft.com/office/drawing/2016/5/9/chartex" xmlns:cx4="http://schemas.microsoft.com/office/drawing/2016/5/10/chartex" xmlns:cx5="http://schemas.microsoft.com/office/drawing/2016/5/11/chartex" xmlns:cx6="http://schemas.microsoft.com/office/drawing/2016/5/12/chartex" xmlns:cx7="http://schemas.microsoft.com/office/drawing/2016/5/13/chartex" xmlns:cx8="http://schemas.microsoft.com/office/drawing/2016/5/14/chartex" xmlns:mc="http://schemas.openxmlformats.org/markup-compatibility/2006" xmlns:aink="http://schemas.microsoft.com/office/drawing/2016/ink" xmlns:am3d="http://schemas.microsoft.com/office/drawing/2017/model3d" xmlns:o="urn:schemas-microsoft-com:office:office" xmlns:oel="http://schemas.microsoft.com/office/2019/extlst" xmlns:r="http://schemas.openxmlformats.org/officeDocument/2006/relationships" xmlns:m="http://schemas.openxmlformats.org/officeDocument/2006/math" xmlns:v="urn:schemas-microsoft-com:vml" xmlns:wp14="http://schemas.microsoft.com/office/word/2010/wordprocessingDrawing" xmlns:wp="http://schemas.openxmlformats.org/drawingml/2006/wordprocessingDrawing" xmlns:w10="urn:schemas-microsoft-com:office:word" xmlns:w="http://schemas.openxmlformats.org/wordprocessingml/2006/main" xmlns:w14="http://schemas.microsoft.com/office/word/2010/wordml" xmlns:w15="http://schemas.microsoft.com/office/word/2012/wordml" xmlns:w16cex="http://schemas.microsoft.com/office/word/2018/wordml/cex" xmlns:w16cid="http://schemas.microsoft.com/office/word/2016/wordml/cid" xmlns:w16="http://schemas.microsoft.com/office/word/2018/wordml" xmlns:w16sdtdh="http://schemas.microsoft.com/office/word/2020/wordml/sdtdatahash" xmlns:w16se="http://schemas.microsoft.com/office/word/2015/wordml/symex" xmlns:wpg="http://schemas.microsoft.com/office/word/2010/wordprocessingGroup" xmlns:wpi="http://schemas.microsoft.com/office/word/2010/wordprocessingInk" xmlns:wne="http://schemas.microsoft.com/office/word/2006/wordml" xmlns:wps="http://schemas.microsoft.com/office/word/2010/wordprocessingShape" mc:Ignorable="w14 w15 w16se w16cid w16 w16cex w16sdtdh wp14">
+<w:footnotes xmlns:wpc="http://schemas.microsoft.com/office/word/2010/wordprocessingCanvas" xmlns:cx="http://schemas.microsoft.com/office/drawing/2014/chartex" xmlns:cx1="http://schemas.microsoft.com/office/drawing/2015/9/8/chartex" xmlns:cx2="http://schemas.microsoft.com/office/drawing/2015/10/21/chartex" xmlns:cx3="http://schemas.microsoft.com/office/drawing/2016/5/9/chartex" xmlns:cx4="http://schemas.microsoft.com/office/drawing/2016/5/10/chartex" xmlns:cx5="http://schemas.microsoft.com/office/drawing/2016/5/11/chartex" xmlns:cx6="http://schemas.microsoft.com/office/drawing/2016/5/12/chartex" xmlns:cx7="http://schemas.microsoft.com/office/drawing/2016/5/13/chartex" xmlns:cx8="http://schemas.microsoft.com/office/drawing/2016/5/14/chartex" xmlns:mc="http://schemas.openxmlformats.org/markup-compatibility/2006" xmlns:aink="http://schemas.microsoft.com/office/drawing/2016/ink" xmlns:am3d="http://schemas.microsoft.com/office/drawing/2017/model3d" xmlns:o="urn:schemas-microsoft-com:office:office" xmlns:oel="http://schemas.microsoft.com/office/2019/extlst" xmlns:r="http://schemas.openxmlformats.org/officeDocument/2006/relationships" xmlns:m="http://schemas.openxmlformats.org/officeDocument/2006/math" xmlns:v="urn:schemas-microsoft-com:vml" xmlns:wp14="http://schemas.microsoft.com/office/word/2010/wordprocessingDrawing" xmlns:wp="http://schemas.openxmlformats.org/drawingml/2006/wordprocessingDrawing" xmlns:w10="urn:schemas-microsoft-com:office:word" xmlns:w="http://schemas.openxmlformats.org/wordprocessingml/2006/main" xmlns:w14="http://schemas.microsoft.com/office/word/2010/wordml" xmlns:w15="http://schemas.microsoft.com/office/word/2012/wordml" xmlns:w16cex="http://schemas.microsoft.com/office/word/2018/wordml/cex" xmlns:w16cid="http://schemas.microsoft.com/office/word/2016/wordml/cid" xmlns:w16="http://schemas.microsoft.com/office/word/2018/wordml" xmlns:w16du="http://schemas.microsoft.com/office/word/2023/wordml/word16du" xmlns:w16sdtdh="http://schemas.microsoft.com/office/word/2020/wordml/sdtdatahash" xmlns:w16sdtfl="http://schemas.microsoft.com/office/word/2024/wordml/sdtformatlock" xmlns:w16se="http://schemas.microsoft.com/office/word/2015/wordml/symex" xmlns:wpg="http://schemas.microsoft.com/office/word/2010/wordprocessingGroup" xmlns:wpi="http://schemas.microsoft.com/office/word/2010/wordprocessingInk" xmlns:wne="http://schemas.microsoft.com/office/word/2006/wordml" xmlns:wps="http://schemas.microsoft.com/office/word/2010/wordprocessingShape" mc:Ignorable="w14 w15 w16se w16cid w16 w16cex w16sdtdh w16sdtfl w16du wp14">
   <w:footnote w:type="separator" w:id="-1">
     <w:p>
       <w:r>
@@ -2167,7 +2128,7 @@
 </file>
 
 <file path=word/styles.xml><?xml version="1.0" encoding="utf-8"?>
-<w:styles xmlns:mc="http://schemas.openxmlformats.org/markup-compatibility/2006" xmlns:r="http://schemas.openxmlformats.org/officeDocument/2006/relationships" xmlns:w="http://schemas.openxmlformats.org/wordprocessingml/2006/main" xmlns:w14="http://schemas.microsoft.com/office/word/2010/wordml" xmlns:w15="http://schemas.microsoft.com/office/word/2012/wordml" xmlns:w16cex="http://schemas.microsoft.com/office/word/2018/wordml/cex" xmlns:w16cid="http://schemas.microsoft.com/office/word/2016/wordml/cid" xmlns:w16="http://schemas.microsoft.com/office/word/2018/wordml" xmlns:w16sdtdh="http://schemas.microsoft.com/office/word/2020/wordml/sdtdatahash" xmlns:w16se="http://schemas.microsoft.com/office/word/2015/wordml/symex" mc:Ignorable="w14 w15 w16se w16cid w16 w16cex w16sdtdh">
+<w:styles xmlns:mc="http://schemas.openxmlformats.org/markup-compatibility/2006" xmlns:r="http://schemas.openxmlformats.org/officeDocument/2006/relationships" xmlns:w="http://schemas.openxmlformats.org/wordprocessingml/2006/main" xmlns:w14="http://schemas.microsoft.com/office/word/2010/wordml" xmlns:w15="http://schemas.microsoft.com/office/word/2012/wordml" xmlns:w16cex="http://schemas.microsoft.com/office/word/2018/wordml/cex" xmlns:w16cid="http://schemas.microsoft.com/office/word/2016/wordml/cid" xmlns:w16="http://schemas.microsoft.com/office/word/2018/wordml" xmlns:w16du="http://schemas.microsoft.com/office/word/2023/wordml/word16du" xmlns:w16sdtdh="http://schemas.microsoft.com/office/word/2020/wordml/sdtdatahash" xmlns:w16sdtfl="http://schemas.microsoft.com/office/word/2024/wordml/sdtformatlock" xmlns:w16se="http://schemas.microsoft.com/office/word/2015/wordml/symex" mc:Ignorable="w14 w15 w16se w16cid w16 w16cex w16sdtdh w16sdtfl w16du">
   <w:docDefaults>
     <w:rPrDefault>
       <w:rPr>
